--- a/Part 4 PDR Dev_Team_2.docx
+++ b/Part 4 PDR Dev_Team_2.docx
@@ -110,6 +110,16 @@
           <w:szCs w:val="28"/>
         </w:rPr>
         <w:t xml:space="preserve">        </w:t>
+      </w:r>
+      <w:r>
+        <w:rPr>
+          <w:rFonts w:ascii="Times New Roman Regular" w:hAnsi="Times New Roman Regular" w:cs="Times New Roman Regular"/>
+          <w:b/>
+          <w:bCs/>
+          <w:sz w:val="28"/>
+          <w:szCs w:val="28"/>
+        </w:rPr>
+        <w:t xml:space="preserve"> </w:t>
       </w:r>
       <w:r>
         <w:rPr>
@@ -2147,6 +2157,7 @@
       <w:pPr>
         <w:pStyle w:val="Heading1"/>
         <w:spacing w:line="360" w:lineRule="auto"/>
+        <w:ind w:left="0"/>
         <w:rPr>
           <w:rFonts w:ascii="Times New Roman" w:hAnsi="Times New Roman" w:cs="Times New Roman"/>
         </w:rPr>
@@ -2157,6 +2168,13 @@
           <w:spacing w:val="-2"/>
         </w:rPr>
         <w:lastRenderedPageBreak/>
+        <w:t xml:space="preserve">   </w:t>
+      </w:r>
+      <w:r>
+        <w:rPr>
+          <w:rFonts w:ascii="Times New Roman" w:hAnsi="Times New Roman" w:cs="Times New Roman"/>
+          <w:spacing w:val="-2"/>
+        </w:rPr>
         <w:t>Modules</w:t>
       </w:r>
     </w:p>
@@ -2685,14 +2703,12 @@
         </w:rPr>
         <w:t xml:space="preserve"> </w:t>
       </w:r>
-      <w:proofErr w:type="gramStart"/>
       <w:r>
         <w:rPr>
           <w:rFonts w:ascii="Times New Roman" w:hAnsi="Times New Roman" w:cs="Times New Roman"/>
         </w:rPr>
         <w:t>Admin</w:t>
       </w:r>
-      <w:proofErr w:type="gramEnd"/>
       <w:r>
         <w:rPr>
           <w:rFonts w:ascii="Times New Roman" w:hAnsi="Times New Roman" w:cs="Times New Roman"/>
@@ -4449,60 +4465,6 @@
     </w:p>
     <w:p>
       <w:pPr>
-        <w:pStyle w:val="Heading1"/>
-        <w:spacing w:before="157" w:line="360" w:lineRule="auto"/>
-        <w:rPr>
-          <w:rFonts w:ascii="Times New Roman" w:hAnsi="Times New Roman" w:cs="Times New Roman"/>
-          <w:spacing w:val="-2"/>
-        </w:rPr>
-      </w:pPr>
-    </w:p>
-    <w:p>
-      <w:pPr>
-        <w:pStyle w:val="BodyText"/>
-        <w:spacing w:before="1" w:line="360" w:lineRule="auto"/>
-        <w:rPr>
-          <w:rFonts w:ascii="Times New Roman" w:hAnsi="Times New Roman" w:cs="Times New Roman"/>
-        </w:rPr>
-      </w:pPr>
-      <w:r>
-        <w:rPr>
-          <w:rFonts w:ascii="Times New Roman" w:hAnsi="Times New Roman" w:cs="Times New Roman"/>
-        </w:rPr>
-        <w:t xml:space="preserve">In conclusion, the Hospital Management System has been designed using the MVC architecture, with separate controllers for each module. The system will use a MySQL database to store patient data, doctor details, and appointment schedules. Security measures such as password </w:t>
-      </w:r>
-      <w:proofErr w:type="gramStart"/>
-      <w:r>
-        <w:rPr>
-          <w:rFonts w:ascii="Times New Roman" w:hAnsi="Times New Roman" w:cs="Times New Roman"/>
-        </w:rPr>
-        <w:t>hashing</w:t>
-      </w:r>
-      <w:proofErr w:type="gramEnd"/>
-      <w:r>
-        <w:rPr>
-          <w:rFonts w:ascii="Times New Roman" w:hAnsi="Times New Roman" w:cs="Times New Roman"/>
-        </w:rPr>
-        <w:t xml:space="preserve"> and access restrictions will be implemented to ensure the confidentiality and integrity of patient data. The system will have a user-friendly interface that is easy to use and compatible with different devices and screen sizes. By meeting these design requirements, the Hospital Management System will be able to provide an efficient and effective way to manage patient records, appointments, and prescriptions, while enhancing the quality of healthcare services provided. The PDR has confirmed that the proposed system is technically feasible and meets the system requirements</w:t>
-      </w:r>
-      <w:r>
-        <w:rPr>
-          <w:rFonts w:ascii="Times New Roman" w:hAnsi="Times New Roman" w:cs="Times New Roman"/>
-        </w:rPr>
-        <w:t>.</w:t>
-      </w:r>
-    </w:p>
-    <w:p>
-      <w:pPr>
-        <w:pStyle w:val="BodyText"/>
-        <w:spacing w:before="1" w:line="360" w:lineRule="auto"/>
-        <w:rPr>
-          <w:rFonts w:ascii="Times New Roman" w:hAnsi="Times New Roman" w:cs="Times New Roman"/>
-        </w:rPr>
-      </w:pPr>
-    </w:p>
-    <w:p>
-      <w:pPr>
         <w:pStyle w:val="BodyText"/>
         <w:spacing w:before="1" w:line="360" w:lineRule="auto"/>
         <w:ind w:left="0"/>
@@ -4514,14 +4476,41 @@
         <w:rPr>
           <w:rFonts w:ascii="Times New Roman" w:hAnsi="Times New Roman" w:cs="Times New Roman"/>
         </w:rPr>
-        <w:t xml:space="preserve">                                                  </w:t>
-      </w:r>
-      <w:r>
-        <w:rPr>
-          <w:rFonts w:ascii="Times New Roman" w:hAnsi="Times New Roman" w:cs="Times New Roman"/>
-        </w:rPr>
-        <w:t xml:space="preserve"> </w:t>
-      </w:r>
+        <w:t xml:space="preserve">   </w:t>
+      </w:r>
+      <w:r>
+        <w:rPr>
+          <w:rFonts w:ascii="Times New Roman" w:hAnsi="Times New Roman" w:cs="Times New Roman"/>
+        </w:rPr>
+        <w:t xml:space="preserve">In conclusion, the Hospital Management System has been designed using the MVC architecture, with separate controllers for each module. The system will use a MySQL database to store patient data, doctor details, and appointment schedules. Security measures such as password </w:t>
+      </w:r>
+      <w:r>
+        <w:rPr>
+          <w:rFonts w:ascii="Times New Roman" w:hAnsi="Times New Roman" w:cs="Times New Roman"/>
+        </w:rPr>
+        <w:t>hashing,</w:t>
+      </w:r>
+      <w:r>
+        <w:rPr>
+          <w:rFonts w:ascii="Times New Roman" w:hAnsi="Times New Roman" w:cs="Times New Roman"/>
+        </w:rPr>
+        <w:t xml:space="preserve"> and access restrictions will be implemented to ensure the confidentiality and integrity of patient data. The system will have a user-friendly interface that is easy to use and compatible with different devices and screen sizes. By meeting these design requirements, the Hospital Management System will be able to provide an efficient and effective way to manage patient records, appointments, and prescriptions, while enhancing the quality of healthcare services provided. The PDR has confirmed that the proposed system is technically feasible and meets the system requirements</w:t>
+      </w:r>
+      <w:r>
+        <w:rPr>
+          <w:rFonts w:ascii="Times New Roman" w:hAnsi="Times New Roman" w:cs="Times New Roman"/>
+        </w:rPr>
+        <w:t>.</w:t>
+      </w:r>
+    </w:p>
+    <w:p>
+      <w:pPr>
+        <w:pStyle w:val="BodyText"/>
+        <w:spacing w:before="1" w:line="360" w:lineRule="auto"/>
+        <w:rPr>
+          <w:rFonts w:ascii="Times New Roman" w:hAnsi="Times New Roman" w:cs="Times New Roman"/>
+        </w:rPr>
+      </w:pPr>
     </w:p>
     <w:p>
       <w:pPr>
@@ -4532,6 +4521,18 @@
           <w:rFonts w:ascii="Times New Roman" w:hAnsi="Times New Roman" w:cs="Times New Roman"/>
         </w:rPr>
       </w:pPr>
+      <w:r>
+        <w:rPr>
+          <w:rFonts w:ascii="Times New Roman" w:hAnsi="Times New Roman" w:cs="Times New Roman"/>
+        </w:rPr>
+        <w:t xml:space="preserve">                                                  </w:t>
+      </w:r>
+      <w:r>
+        <w:rPr>
+          <w:rFonts w:ascii="Times New Roman" w:hAnsi="Times New Roman" w:cs="Times New Roman"/>
+        </w:rPr>
+        <w:t xml:space="preserve"> </w:t>
+      </w:r>
     </w:p>
     <w:p>
       <w:pPr>
@@ -4542,12 +4543,6 @@
           <w:rFonts w:ascii="Times New Roman" w:hAnsi="Times New Roman" w:cs="Times New Roman"/>
         </w:rPr>
       </w:pPr>
-      <w:r>
-        <w:rPr>
-          <w:rFonts w:ascii="Times New Roman" w:hAnsi="Times New Roman" w:cs="Times New Roman"/>
-        </w:rPr>
-        <w:t xml:space="preserve">                                                  </w:t>
-      </w:r>
     </w:p>
     <w:p>
       <w:pPr>
@@ -4558,6 +4553,12 @@
           <w:rFonts w:ascii="Times New Roman" w:hAnsi="Times New Roman" w:cs="Times New Roman"/>
         </w:rPr>
       </w:pPr>
+      <w:r>
+        <w:rPr>
+          <w:rFonts w:ascii="Times New Roman" w:hAnsi="Times New Roman" w:cs="Times New Roman"/>
+        </w:rPr>
+        <w:t xml:space="preserve">                                                  </w:t>
+      </w:r>
     </w:p>
     <w:p>
       <w:pPr>
@@ -4566,6 +4567,16 @@
         <w:ind w:left="0"/>
         <w:rPr>
           <w:rFonts w:ascii="Times New Roman" w:hAnsi="Times New Roman" w:cs="Times New Roman"/>
+        </w:rPr>
+      </w:pPr>
+    </w:p>
+    <w:p>
+      <w:pPr>
+        <w:pStyle w:val="BodyText"/>
+        <w:spacing w:before="1" w:line="360" w:lineRule="auto"/>
+        <w:ind w:left="0"/>
+        <w:rPr>
+          <w:rFonts w:ascii="Times New Roman" w:hAnsi="Times New Roman" w:cs="Times New Roman"/>
           <w:sz w:val="30"/>
           <w:szCs w:val="30"/>
         </w:rPr>
@@ -4574,6 +4585,7 @@
         <w:rPr>
           <w:rFonts w:ascii="Times New Roman" w:hAnsi="Times New Roman" w:cs="Times New Roman"/>
         </w:rPr>
+        <w:lastRenderedPageBreak/>
         <w:t xml:space="preserve">                                                  </w:t>
       </w:r>
       <w:r>
